--- a/docs/tools_standards_backend_list.docx
+++ b/docs/tools_standards_backend_list.docx
@@ -59,7 +59,7 @@
         <w:rPr>
           <w:rFonts w:ascii="Calibri" w:eastAsia="Times New Roman" w:hAnsi="Calibri" w:cs="Calibri"/>
         </w:rPr>
-        <w:t>C# (.Net Core)</w:t>
+        <w:t>Java</w:t>
       </w:r>
     </w:p>
     <w:p>
@@ -99,7 +99,13 @@
         <w:rPr>
           <w:rFonts w:ascii="Calibri" w:eastAsia="Times New Roman" w:hAnsi="Calibri" w:cs="Calibri"/>
         </w:rPr>
-        <w:t>Visual Studio (Enterprise 2017)</w:t>
+        <w:t xml:space="preserve">Visual Studio </w:t>
+      </w:r>
+      <w:r>
+        <w:rPr>
+          <w:rFonts w:ascii="Calibri" w:eastAsia="Times New Roman" w:hAnsi="Calibri" w:cs="Calibri"/>
+        </w:rPr>
+        <w:t>Code</w:t>
       </w:r>
     </w:p>
     <w:p>
@@ -121,8 +127,6 @@
         </w:rPr>
         <w:t>Microsoft Word</w:t>
       </w:r>
-      <w:bookmarkStart w:id="0" w:name="_GoBack"/>
-      <w:bookmarkEnd w:id="0"/>
     </w:p>
     <w:p>
       <w:pPr>
@@ -254,8 +258,56 @@
     </w:p>
     <w:p>
       <w:pPr>
+        <w:numPr>
+          <w:ilvl w:val="2"/>
+          <w:numId w:val="1"/>
+        </w:numPr>
+        <w:spacing w:after="0" w:line="240" w:lineRule="auto"/>
+        <w:ind w:left="1472"/>
+        <w:textAlignment w:val="center"/>
+        <w:rPr>
+          <w:rFonts w:ascii="Calibri" w:eastAsia="Times New Roman" w:hAnsi="Calibri" w:cs="Calibri"/>
+        </w:rPr>
+      </w:pPr>
+      <w:r>
+        <w:rPr>
+          <w:rFonts w:ascii="Calibri" w:eastAsia="Times New Roman" w:hAnsi="Calibri" w:cs="Calibri"/>
+        </w:rPr>
+        <w:t>Testin</w:t>
+      </w:r>
+      <w:bookmarkStart w:id="0" w:name="_GoBack"/>
+      <w:bookmarkEnd w:id="0"/>
+      <w:r>
+        <w:rPr>
+          <w:rFonts w:ascii="Calibri" w:eastAsia="Times New Roman" w:hAnsi="Calibri" w:cs="Calibri"/>
+        </w:rPr>
+        <w:t>g Frameworks</w:t>
+      </w:r>
+    </w:p>
+    <w:p>
+      <w:pPr>
+        <w:numPr>
+          <w:ilvl w:val="3"/>
+          <w:numId w:val="1"/>
+        </w:numPr>
         <w:spacing w:after="0" w:line="240" w:lineRule="auto"/>
         <w:ind w:left="2012"/>
+        <w:textAlignment w:val="center"/>
+        <w:rPr>
+          <w:rFonts w:ascii="Calibri" w:eastAsia="Times New Roman" w:hAnsi="Calibri" w:cs="Calibri"/>
+        </w:rPr>
+      </w:pPr>
+      <w:r>
+        <w:rPr>
+          <w:rFonts w:ascii="Calibri" w:eastAsia="Times New Roman" w:hAnsi="Calibri" w:cs="Calibri"/>
+        </w:rPr>
+        <w:t>JUnit</w:t>
+      </w:r>
+    </w:p>
+    <w:p>
+      <w:pPr>
+        <w:spacing w:after="0" w:line="240" w:lineRule="auto"/>
+        <w:ind w:left="2012"/>
         <w:rPr>
           <w:rFonts w:ascii="Calibri" w:eastAsia="Times New Roman" w:hAnsi="Calibri" w:cs="Calibri"/>
         </w:rPr>
@@ -433,6 +485,60 @@
           <w:rFonts w:ascii="Calibri" w:eastAsia="Times New Roman" w:hAnsi="Calibri" w:cs="Calibri"/>
         </w:rPr>
         <w:t>Design text work will be submitted to another team member (Tanner Cline) for conversion into a formal document.</w:t>
+      </w:r>
+    </w:p>
+    <w:p>
+      <w:pPr>
+        <w:numPr>
+          <w:ilvl w:val="2"/>
+          <w:numId w:val="1"/>
+        </w:numPr>
+        <w:spacing w:after="0" w:line="240" w:lineRule="auto"/>
+        <w:ind w:left="1472"/>
+        <w:textAlignment w:val="center"/>
+        <w:rPr>
+          <w:rFonts w:ascii="Calibri" w:eastAsia="Times New Roman" w:hAnsi="Calibri" w:cs="Calibri"/>
+        </w:rPr>
+      </w:pPr>
+      <w:r>
+        <w:rPr>
+          <w:rFonts w:ascii="Calibri" w:eastAsia="Times New Roman" w:hAnsi="Calibri" w:cs="Calibri"/>
+        </w:rPr>
+        <w:t xml:space="preserve">All Java code will be documented in </w:t>
+      </w:r>
+      <w:proofErr w:type="spellStart"/>
+      <w:r>
+        <w:rPr>
+          <w:rFonts w:ascii="Calibri" w:eastAsia="Times New Roman" w:hAnsi="Calibri" w:cs="Calibri"/>
+        </w:rPr>
+        <w:t>JavaDoc</w:t>
+      </w:r>
+      <w:proofErr w:type="spellEnd"/>
+      <w:r>
+        <w:rPr>
+          <w:rFonts w:ascii="Calibri" w:eastAsia="Times New Roman" w:hAnsi="Calibri" w:cs="Calibri"/>
+        </w:rPr>
+        <w:t xml:space="preserve"> style (classes, properties, and methods).</w:t>
+      </w:r>
+    </w:p>
+    <w:p>
+      <w:pPr>
+        <w:numPr>
+          <w:ilvl w:val="2"/>
+          <w:numId w:val="1"/>
+        </w:numPr>
+        <w:spacing w:after="0" w:line="240" w:lineRule="auto"/>
+        <w:ind w:left="1472"/>
+        <w:textAlignment w:val="center"/>
+        <w:rPr>
+          <w:rFonts w:ascii="Calibri" w:eastAsia="Times New Roman" w:hAnsi="Calibri" w:cs="Calibri"/>
+        </w:rPr>
+      </w:pPr>
+      <w:r>
+        <w:rPr>
+          <w:rFonts w:ascii="Calibri" w:eastAsia="Times New Roman" w:hAnsi="Calibri" w:cs="Calibri"/>
+        </w:rPr>
+        <w:t xml:space="preserve"> </w:t>
       </w:r>
     </w:p>
     <w:p/>
